--- a/trunk/Arquitectura de Procesos/Versión Final Procesos/Planificación v5.0/PROCESO - Planificar Actividades de Pastoral y Educación en Valores v5.0.docx
+++ b/trunk/Arquitectura de Procesos/Versión Final Procesos/Planificación v5.0/PROCESO - Planificar Actividades de Pastoral y Educación en Valores v5.0.docx
@@ -1338,7 +1338,6 @@
           <w:szCs w:val="24"/>
         </w:rPr>
       </w:pPr>
-      <w:bookmarkStart w:id="1" w:name="_GoBack"/>
       <w:r>
         <w:rPr>
           <w:rFonts w:ascii="Times New Roman" w:hAnsi="Times New Roman" w:cs="Times New Roman"/>
@@ -1397,7 +1396,6 @@
           </wp:inline>
         </w:drawing>
       </w:r>
-      <w:bookmarkEnd w:id="1"/>
     </w:p>
     <w:p>
       <w:pPr>
@@ -8215,6 +8213,26 @@
                 <w:szCs w:val="18"/>
                 <w:lang w:val="es-PE" w:eastAsia="es-PE"/>
               </w:rPr>
+              <w:t>- Fecha de Visita</w:t>
+            </w:r>
+          </w:p>
+          <w:p>
+            <w:pPr>
+              <w:spacing w:after="0" w:line="240" w:lineRule="auto"/>
+              <w:rPr>
+                <w:rFonts w:ascii="Times New Roman" w:hAnsi="Times New Roman" w:cs="Times New Roman"/>
+                <w:sz w:val="18"/>
+                <w:szCs w:val="18"/>
+                <w:lang w:val="es-PE" w:eastAsia="es-PE"/>
+              </w:rPr>
+            </w:pPr>
+            <w:r>
+              <w:rPr>
+                <w:rFonts w:ascii="Times New Roman" w:hAnsi="Times New Roman" w:cs="Times New Roman"/>
+                <w:sz w:val="18"/>
+                <w:szCs w:val="18"/>
+                <w:lang w:val="es-PE" w:eastAsia="es-PE"/>
+              </w:rPr>
               <w:t xml:space="preserve">- </w:t>
             </w:r>
             <w:r>
@@ -8224,7 +8242,17 @@
                 <w:szCs w:val="18"/>
                 <w:lang w:val="es-PE" w:eastAsia="es-PE"/>
               </w:rPr>
-              <w:t>Actividades Faltantes</w:t>
+              <w:t xml:space="preserve">Actividades </w:t>
+            </w:r>
+            <w:r>
+              <w:rPr>
+                <w:rFonts w:ascii="Times New Roman" w:hAnsi="Times New Roman" w:cs="Times New Roman"/>
+                <w:sz w:val="18"/>
+                <w:szCs w:val="18"/>
+                <w:lang w:val="es-PE" w:eastAsia="es-PE"/>
+              </w:rPr>
+              <w:lastRenderedPageBreak/>
+              <w:t>Faltantes</w:t>
             </w:r>
             <w:r>
               <w:rPr>
@@ -8260,6 +8288,7 @@
                 <w:szCs w:val="18"/>
                 <w:lang w:val="es-PE" w:eastAsia="es-PE"/>
               </w:rPr>
+              <w:lastRenderedPageBreak/>
               <w:t xml:space="preserve">El Jefe de Pastoral y Educación en Valores procede a realizar una revisión final al Plan Operativo a fin de determinar si es que existen actividades faltantes en </w:t>
             </w:r>
             <w:r>
@@ -8484,6 +8513,37 @@
               <w:t>- Notificación enviada</w:t>
             </w:r>
           </w:p>
+          <w:p>
+            <w:pPr>
+              <w:spacing w:after="0" w:line="240" w:lineRule="auto"/>
+              <w:rPr>
+                <w:rFonts w:ascii="Times New Roman" w:hAnsi="Times New Roman" w:cs="Times New Roman"/>
+                <w:sz w:val="18"/>
+                <w:szCs w:val="18"/>
+                <w:lang w:val="es-PE" w:eastAsia="es-PE"/>
+              </w:rPr>
+            </w:pPr>
+            <w:r>
+              <w:rPr>
+                <w:rFonts w:ascii="Times New Roman" w:hAnsi="Times New Roman" w:cs="Times New Roman"/>
+                <w:sz w:val="18"/>
+                <w:szCs w:val="18"/>
+                <w:lang w:val="es-PE" w:eastAsia="es-PE"/>
+              </w:rPr>
+              <w:t>- Fecha de Visita</w:t>
+            </w:r>
+          </w:p>
+          <w:p>
+            <w:pPr>
+              <w:spacing w:after="0" w:line="240" w:lineRule="auto"/>
+              <w:rPr>
+                <w:rFonts w:ascii="Times New Roman" w:hAnsi="Times New Roman" w:cs="Times New Roman"/>
+                <w:sz w:val="18"/>
+                <w:szCs w:val="18"/>
+                <w:lang w:val="es-PE" w:eastAsia="es-PE"/>
+              </w:rPr>
+            </w:pPr>
+          </w:p>
         </w:tc>
         <w:tc>
           <w:tcPr>
@@ -8684,6 +8744,28 @@
               </w:rPr>
               <w:t>Actividades Completas</w:t>
             </w:r>
+          </w:p>
+          <w:p>
+            <w:pPr>
+              <w:spacing w:after="0" w:line="240" w:lineRule="auto"/>
+              <w:rPr>
+                <w:rFonts w:ascii="Times New Roman" w:hAnsi="Times New Roman" w:cs="Times New Roman"/>
+                <w:sz w:val="18"/>
+                <w:szCs w:val="18"/>
+                <w:lang w:val="es-PE" w:eastAsia="es-PE"/>
+              </w:rPr>
+            </w:pPr>
+            <w:r>
+              <w:rPr>
+                <w:rFonts w:ascii="Times New Roman" w:hAnsi="Times New Roman" w:cs="Times New Roman"/>
+                <w:sz w:val="18"/>
+                <w:szCs w:val="18"/>
+                <w:lang w:val="es-PE" w:eastAsia="es-PE"/>
+              </w:rPr>
+              <w:t>- Fecha de Visita</w:t>
+            </w:r>
+            <w:bookmarkStart w:id="1" w:name="_GoBack"/>
+            <w:bookmarkEnd w:id="1"/>
           </w:p>
         </w:tc>
         <w:tc>
@@ -11697,7 +11779,7 @@
 </file>
 
 <file path=customXml/itemProps1.xml><?xml version="1.0" encoding="utf-8"?>
-<ds:datastoreItem xmlns:ds="http://schemas.openxmlformats.org/officeDocument/2006/customXml" ds:itemID="{6D41B12A-7EFC-4ECC-B2FF-4B21C3B75B6F}">
+<ds:datastoreItem xmlns:ds="http://schemas.openxmlformats.org/officeDocument/2006/customXml" ds:itemID="{9474352E-418A-4272-8737-6AB6F4043D78}">
   <ds:schemaRefs>
     <ds:schemaRef ds:uri="http://schemas.openxmlformats.org/officeDocument/2006/bibliography"/>
   </ds:schemaRefs>
